--- a/缺曠通知單/Resources/缺曠通知單_附件一.docx
+++ b/缺曠通知單/Resources/缺曠通知單_附件一.docx
@@ -1167,7 +1167,7 @@
                 <w:sz w:val="22"/>
                 <w:szCs w:val="22"/>
               </w:rPr>
-              <w:t>續第</w:t>
+              <w:t>續</w:t>
             </w:r>
             <w:r>
               <w:rPr>
@@ -1176,7 +1176,54 @@
                 <w:sz w:val="22"/>
                 <w:szCs w:val="22"/>
               </w:rPr>
-              <w:t>13筆</w:t>
+              <w:t>上</w:t>
+            </w:r>
+            <w:r>
+              <w:rPr>
+                <w:rFonts w:ascii="微軟正黑體" w:eastAsia="微軟正黑體" w:hAnsi="微軟正黑體"/>
+                <w:spacing w:val="20"/>
+                <w:sz w:val="22"/>
+                <w:szCs w:val="22"/>
+              </w:rPr>
+              <w:t>頁</w:t>
+            </w:r>
+            <w:bookmarkStart w:id="0" w:name="_GoBack"/>
+            <w:bookmarkEnd w:id="0"/>
+            <w:r>
+              <w:rPr>
+                <w:rFonts w:ascii="微軟正黑體" w:eastAsia="微軟正黑體" w:hAnsi="微軟正黑體"/>
+                <w:spacing w:val="20"/>
+                <w:sz w:val="22"/>
+                <w:szCs w:val="22"/>
+              </w:rPr>
+              <w:t>第</w:t>
+            </w:r>
+            <w:r>
+              <w:rPr>
+                <w:rFonts w:ascii="微軟正黑體" w:eastAsia="微軟正黑體" w:hAnsi="微軟正黑體" w:hint="eastAsia"/>
+                <w:spacing w:val="20"/>
+                <w:sz w:val="22"/>
+                <w:szCs w:val="22"/>
+              </w:rPr>
+              <w:t>1</w:t>
+            </w:r>
+            <w:r>
+              <w:rPr>
+                <w:rFonts w:ascii="微軟正黑體" w:eastAsia="微軟正黑體" w:hAnsi="微軟正黑體"/>
+                <w:spacing w:val="20"/>
+                <w:sz w:val="22"/>
+                <w:szCs w:val="22"/>
+              </w:rPr>
+              <w:t>2</w:t>
+            </w:r>
+            <w:r>
+              <w:rPr>
+                <w:rFonts w:ascii="微軟正黑體" w:eastAsia="微軟正黑體" w:hAnsi="微軟正黑體" w:hint="eastAsia"/>
+                <w:spacing w:val="20"/>
+                <w:sz w:val="22"/>
+                <w:szCs w:val="22"/>
+              </w:rPr>
+              <w:t>筆</w:t>
             </w:r>
             <w:r>
               <w:rPr>
@@ -17437,8 +17484,6 @@
               </w:rPr>
               <w:fldChar w:fldCharType="end"/>
             </w:r>
-            <w:bookmarkStart w:id="0" w:name="_GoBack"/>
-            <w:bookmarkEnd w:id="0"/>
           </w:p>
         </w:tc>
         <w:tc>
